--- a/Other/presentation association.docx
+++ b/Other/presentation association.docx
@@ -1,21 +1,20 @@
 
 <file path=word/document.xml><?xml version="1.0" encoding="utf-8"?>
-<w:document xmlns:wpc="http://schemas.microsoft.com/office/word/2010/wordprocessingCanvas" xmlns:mc="http://schemas.openxmlformats.org/markup-compatibility/2006" xmlns:o="urn:schemas-microsoft-com:office:office" xmlns:r="http://schemas.openxmlformats.org/officeDocument/2006/relationships" xmlns:m="http://schemas.openxmlformats.org/officeDocument/2006/math" xmlns:v="urn:schemas-microsoft-com:vml" xmlns:wp14="http://schemas.microsoft.com/office/word/2010/wordprocessingDrawing" xmlns:wp="http://schemas.openxmlformats.org/drawingml/2006/wordprocessingDrawing" xmlns:w10="urn:schemas-microsoft-com:office:word" xmlns:w="http://schemas.openxmlformats.org/wordprocessingml/2006/main" xmlns:w14="http://schemas.microsoft.com/office/word/2010/wordml" xmlns:w15="http://schemas.microsoft.com/office/word/2012/wordml" xmlns:wpg="http://schemas.microsoft.com/office/word/2010/wordprocessingGroup" xmlns:wpi="http://schemas.microsoft.com/office/word/2010/wordprocessingInk" xmlns:wne="http://schemas.microsoft.com/office/word/2006/wordml" xmlns:wps="http://schemas.microsoft.com/office/word/2010/wordprocessingShape" mc:Ignorable="w14 w15 wp14">
+<w:document xmlns:o="urn:schemas-microsoft-com:office:office" xmlns:r="http://schemas.openxmlformats.org/officeDocument/2006/relationships" xmlns:v="urn:schemas-microsoft-com:vml" xmlns:w="http://schemas.openxmlformats.org/wordprocessingml/2006/main" xmlns:w10="urn:schemas-microsoft-com:office:word" xmlns:wp="http://schemas.openxmlformats.org/drawingml/2006/wordprocessingDrawing" xmlns:wps="http://schemas.microsoft.com/office/word/2010/wordprocessingShape" xmlns:wpg="http://schemas.microsoft.com/office/word/2010/wordprocessingGroup" xmlns:mc="http://schemas.openxmlformats.org/markup-compatibility/2006" xmlns:wp14="http://schemas.microsoft.com/office/word/2010/wordprocessingDrawing" xmlns:w14="http://schemas.microsoft.com/office/word/2010/wordml" mc:Ignorable="w14 wp14">
   <w:body>
     <w:p>
       <w:pPr>
+        <w:pStyle w:val="Normal"/>
         <w:jc w:val="center"/>
-      </w:pPr>
-      <w:r>
-        <w:rPr>
-          <w:noProof/>
-          <w:lang w:eastAsia="fr-FR"/>
-        </w:rPr>
+        <w:rPr/>
+      </w:pPr>
+      <w:r>
+        <w:rPr/>
         <w:drawing>
           <wp:inline distT="0" distB="0" distL="0" distR="0">
-            <wp:extent cx="3257550" cy="1942263"/>
-            <wp:effectExtent l="0" t="0" r="0" b="1270"/>
-            <wp:docPr id="1" name="Image 1"/>
+            <wp:extent cx="3257550" cy="1942465"/>
+            <wp:effectExtent l="0" t="0" r="0" b="0"/>
+            <wp:docPr id="1" name="Image 1" descr=""/>
             <wp:cNvGraphicFramePr>
               <a:graphicFrameLocks xmlns:a="http://schemas.openxmlformats.org/drawingml/2006/main" noChangeAspect="1"/>
             </wp:cNvGraphicFramePr>
@@ -23,25 +22,21 @@
               <a:graphicData uri="http://schemas.openxmlformats.org/drawingml/2006/picture">
                 <pic:pic xmlns:pic="http://schemas.openxmlformats.org/drawingml/2006/picture">
                   <pic:nvPicPr>
-                    <pic:cNvPr id="1" name="logo.jpg"/>
-                    <pic:cNvPicPr/>
+                    <pic:cNvPr id="1" name="Image 1" descr=""/>
+                    <pic:cNvPicPr>
+                      <a:picLocks noChangeAspect="1" noChangeArrowheads="1"/>
+                    </pic:cNvPicPr>
                   </pic:nvPicPr>
                   <pic:blipFill>
-                    <a:blip r:embed="rId4">
-                      <a:extLst>
-                        <a:ext uri="{28A0092B-C50C-407E-A947-70E740481C1C}">
-                          <a14:useLocalDpi xmlns:a14="http://schemas.microsoft.com/office/drawing/2010/main" val="0"/>
-                        </a:ext>
-                      </a:extLst>
-                    </a:blip>
+                    <a:blip r:embed="rId2"/>
                     <a:stretch>
                       <a:fillRect/>
                     </a:stretch>
                   </pic:blipFill>
-                  <pic:spPr>
+                  <pic:spPr bwMode="auto">
                     <a:xfrm>
                       <a:off x="0" y="0"/>
-                      <a:ext cx="3270752" cy="1950135"/>
+                      <a:ext cx="3257550" cy="1942465"/>
                     </a:xfrm>
                     <a:prstGeom prst="rect">
                       <a:avLst/>
@@ -54,234 +49,285 @@
         </w:drawing>
       </w:r>
     </w:p>
-    <w:p/>
-    <w:p>
-      <w:pPr>
-        <w:spacing w:after="0"/>
-      </w:pPr>
-      <w:r>
-        <w:t xml:space="preserve">Notre association </w:t>
-      </w:r>
-      <w:r>
-        <w:t>les assistantes maternelle de Nailloux a été en  2023.</w:t>
-      </w:r>
-    </w:p>
-    <w:p>
-      <w:pPr>
-        <w:spacing w:after="0"/>
-      </w:pPr>
-    </w:p>
-    <w:p>
-      <w:pPr>
-        <w:spacing w:after="0"/>
-      </w:pPr>
-      <w:r>
+    <w:p>
+      <w:pPr>
+        <w:pStyle w:val="Normal"/>
+        <w:rPr/>
+      </w:pPr>
+      <w:r>
+        <w:rPr/>
+      </w:r>
+    </w:p>
+    <w:p>
+      <w:pPr>
+        <w:pStyle w:val="Normal"/>
+        <w:spacing w:before="0" w:after="0"/>
+        <w:rPr/>
+      </w:pPr>
+      <w:r>
+        <w:rPr/>
+        <w:t xml:space="preserve">Notre association les assistantes maternelle de Nailloux a été </w:t>
+      </w:r>
+      <w:r>
+        <w:rPr/>
+        <w:t xml:space="preserve">fondé </w:t>
+      </w:r>
+      <w:r>
+        <w:rPr/>
+        <w:t>en  2023.</w:t>
+      </w:r>
+    </w:p>
+    <w:p>
+      <w:pPr>
+        <w:pStyle w:val="Normal"/>
+        <w:spacing w:before="0" w:after="0"/>
+        <w:rPr/>
+      </w:pPr>
+      <w:r>
+        <w:rPr/>
+      </w:r>
+    </w:p>
+    <w:p>
+      <w:pPr>
+        <w:pStyle w:val="Normal"/>
+        <w:spacing w:before="0" w:after="0"/>
+        <w:rPr/>
+      </w:pPr>
+      <w:r>
+        <w:rPr/>
         <w:t>Nous étions un groupe de 8 assistantes maternelles qui nous retrouvions plusieurs fois par semaine pour des promenades. Cela a donc été une évidence de créer l’</w:t>
-      </w:r>
-      <w:r>
         <w:tab/>
         <w:t>« Association Les Assistantes Maternelles de Nailloux », afin de pouvoir nous réunir et échanger entre professionnelles de la petite enfance</w:t>
       </w:r>
     </w:p>
     <w:p>
       <w:pPr>
-        <w:spacing w:after="0"/>
-      </w:pPr>
-      <w:r>
+        <w:pStyle w:val="Normal"/>
+        <w:spacing w:before="0" w:after="0"/>
+        <w:rPr/>
+      </w:pPr>
+      <w:r>
+        <w:rPr/>
         <w:t>Nous nous retrouvons une matinée par semaine dans une grande salle prêtée par la mairie Nailloux ainsi que d’autres matinées pour des balades au grand air dans notre Lauragais</w:t>
       </w:r>
     </w:p>
     <w:p>
       <w:pPr>
-        <w:spacing w:after="0"/>
-      </w:pPr>
-      <w:r>
-        <w:t xml:space="preserve">Notre association permet de rompre l’isolement de commencer une </w:t>
-      </w:r>
-      <w:r>
-        <w:t>socialisation</w:t>
+        <w:pStyle w:val="Normal"/>
+        <w:spacing w:before="0" w:after="0"/>
+        <w:rPr/>
+      </w:pPr>
+      <w:r>
+        <w:rPr/>
+        <w:t>Notre association permet de rompre l’isolement de commencer une socialisation</w:t>
       </w:r>
       <w:bookmarkStart w:id="0" w:name="_GoBack"/>
       <w:bookmarkEnd w:id="0"/>
       <w:r>
-        <w:t xml:space="preserve"> des enfants et de les préparer en douceur à l’autonomie et à l’entrée à l’école maternelle</w:t>
-      </w:r>
-      <w:r>
-        <w:t>.</w:t>
-      </w:r>
-    </w:p>
-    <w:p>
-      <w:pPr>
-        <w:spacing w:after="0"/>
-      </w:pPr>
-      <w:r>
-        <w:t>Nous proposons des activités d’éveil ludiques et pédagogiques, de l’</w:t>
-      </w:r>
-      <w:r>
-        <w:t xml:space="preserve">éveil musical. </w:t>
-      </w:r>
-    </w:p>
-    <w:p>
-      <w:pPr>
-        <w:spacing w:after="0"/>
-      </w:pPr>
-      <w:r>
-        <w:t>De la motricité globale avec les structures en mousse,</w:t>
-      </w:r>
-      <w:r>
-        <w:t xml:space="preserve"> toboggan sécurisé et porteurs.</w:t>
-      </w:r>
-    </w:p>
-    <w:p>
-      <w:pPr>
-        <w:spacing w:after="0"/>
-      </w:pPr>
-      <w:r>
-        <w:t xml:space="preserve">De la motricité fine avec </w:t>
-      </w:r>
-      <w:r>
-        <w:t>les transvasements</w:t>
-      </w:r>
-      <w:r>
-        <w:t xml:space="preserve">, peinture, </w:t>
-      </w:r>
-      <w:r>
-        <w:t xml:space="preserve"> pâ</w:t>
-      </w:r>
-      <w:r>
-        <w:t>t</w:t>
-      </w:r>
-      <w:r>
-        <w:t>e à sel, création pour les différentes fêtes, etc….</w:t>
-      </w:r>
-    </w:p>
-    <w:p>
-      <w:pPr>
-        <w:spacing w:after="0"/>
-      </w:pPr>
-      <w:r>
+        <w:rPr/>
+        <w:t xml:space="preserve"> des enfants et de les préparer en douceur à l’autonomie et à l’entrée à l’école maternelle.</w:t>
+      </w:r>
+    </w:p>
+    <w:p>
+      <w:pPr>
+        <w:pStyle w:val="Normal"/>
+        <w:spacing w:before="0" w:after="0"/>
+        <w:rPr/>
+      </w:pPr>
+      <w:r>
+        <w:rPr/>
+        <w:t xml:space="preserve">Nous proposons des activités d’éveil ludiques et pédagogiques, de l’éveil musical. </w:t>
+      </w:r>
+    </w:p>
+    <w:p>
+      <w:pPr>
+        <w:pStyle w:val="Normal"/>
+        <w:spacing w:before="0" w:after="0"/>
+        <w:rPr/>
+      </w:pPr>
+      <w:r>
+        <w:rPr/>
+        <w:t>De la motricité globale avec les structures en mousse, toboggan sécurisé et porteurs.</w:t>
+      </w:r>
+    </w:p>
+    <w:p>
+      <w:pPr>
+        <w:pStyle w:val="Normal"/>
+        <w:spacing w:before="0" w:after="0"/>
+        <w:rPr/>
+      </w:pPr>
+      <w:r>
+        <w:rPr/>
+        <w:t>De la motricité fine avec les transvasements, peinture,  pâte à sel, création pour les différentes fêtes, etc….</w:t>
+      </w:r>
+    </w:p>
+    <w:p>
+      <w:pPr>
+        <w:pStyle w:val="Normal"/>
+        <w:spacing w:before="0" w:after="0"/>
+        <w:rPr/>
+      </w:pPr>
+      <w:r>
+        <w:rPr/>
         <w:t>L’association, c’est aussi la possibilité de prendre le relais pour soutenir une collègue et une famille si l’une d’entre nous a un empêchement : maladie, évènement familial, formation…. Nous connaissons les enfants et les enfants nous connaissent ce qui facilite l’accueil d’urgence.</w:t>
       </w:r>
     </w:p>
     <w:p>
       <w:pPr>
-        <w:spacing w:after="0"/>
-      </w:pPr>
-      <w:r>
+        <w:pStyle w:val="Normal"/>
+        <w:spacing w:before="0" w:after="0"/>
+        <w:rPr/>
+      </w:pPr>
+      <w:r>
+        <w:rPr/>
         <w:t>L’ « Association Les Assistantes Maternelles de Nailloux »  c’est bienveillance et bonne humeur dans un cadre chaleureux qui fait du bien aux enfants et aux adultes. Notre but à chacune  étant d’accompagner les enfants à bien grandir !</w:t>
       </w:r>
     </w:p>
     <w:p>
       <w:pPr>
-        <w:spacing w:after="0"/>
-      </w:pPr>
-    </w:p>
-    <w:p>
-      <w:pPr>
-        <w:spacing w:after="0"/>
-      </w:pPr>
-      <w:r>
-        <w:t xml:space="preserve">Nous mettons à jour notre compte Facebook régulièrement, ce qui permet aux parents de suivre nos activités et aux futurs parents employeurs d’avoir accès à la liste des assistantes maternelles de l’association </w:t>
-      </w:r>
-      <w:r>
-        <w:t>et de</w:t>
-      </w:r>
-      <w:r>
-        <w:t xml:space="preserve"> leurs disponibilités.</w:t>
-      </w:r>
-    </w:p>
-    <w:p>
-      <w:pPr>
-        <w:spacing w:after="0"/>
-      </w:pPr>
-    </w:p>
-    <w:p>
-      <w:pPr>
-        <w:spacing w:after="0"/>
-      </w:pPr>
-      <w:r>
-        <w:t>Le bureau est composé</w:t>
-      </w:r>
-      <w:r>
-        <w:t> :</w:t>
-      </w:r>
-    </w:p>
-    <w:p>
-      <w:pPr>
-        <w:spacing w:after="0"/>
-      </w:pPr>
-    </w:p>
-    <w:p>
-      <w:pPr>
-        <w:spacing w:after="0"/>
-      </w:pPr>
-      <w:r>
+        <w:pStyle w:val="Normal"/>
+        <w:spacing w:before="0" w:after="0"/>
+        <w:rPr/>
+      </w:pPr>
+      <w:r>
+        <w:rPr/>
+      </w:r>
+    </w:p>
+    <w:p>
+      <w:pPr>
+        <w:pStyle w:val="Normal"/>
+        <w:spacing w:before="0" w:after="0"/>
+        <w:rPr/>
+      </w:pPr>
+      <w:r>
+        <w:rPr/>
+        <w:t>Nous mettons à jour notre compte Facebook régulièrement, ce qui permet aux parents de suivre nos activités et aux futurs parents employeurs d’avoir accès à la liste des assistantes maternelles de l’association et de leurs disponibilités.</w:t>
+      </w:r>
+    </w:p>
+    <w:p>
+      <w:pPr>
+        <w:pStyle w:val="Normal"/>
+        <w:spacing w:before="0" w:after="0"/>
+        <w:rPr/>
+      </w:pPr>
+      <w:r>
+        <w:rPr/>
+      </w:r>
+    </w:p>
+    <w:p>
+      <w:pPr>
+        <w:pStyle w:val="Normal"/>
+        <w:spacing w:before="0" w:after="0"/>
+        <w:rPr/>
+      </w:pPr>
+      <w:r>
+        <w:rPr/>
+        <w:t>Le bureau est composé :</w:t>
+      </w:r>
+    </w:p>
+    <w:p>
+      <w:pPr>
+        <w:pStyle w:val="Normal"/>
+        <w:spacing w:before="0" w:after="0"/>
+        <w:rPr/>
+      </w:pPr>
+      <w:r>
+        <w:rPr/>
+      </w:r>
+    </w:p>
+    <w:p>
+      <w:pPr>
+        <w:pStyle w:val="Normal"/>
+        <w:spacing w:before="0" w:after="0"/>
+        <w:rPr/>
+      </w:pPr>
+      <w:r>
+        <w:rPr/>
         <w:t>Présidente : Corinne HERNANDEZ</w:t>
       </w:r>
     </w:p>
     <w:p>
       <w:pPr>
-        <w:spacing w:after="0"/>
-      </w:pPr>
-      <w:r>
+        <w:pStyle w:val="Normal"/>
+        <w:spacing w:before="0" w:after="0"/>
+        <w:rPr/>
+      </w:pPr>
+      <w:r>
+        <w:rPr/>
         <w:t>Secrétaire : Nathalie GUERIN</w:t>
       </w:r>
     </w:p>
     <w:p>
       <w:pPr>
-        <w:spacing w:after="0"/>
-      </w:pPr>
-      <w:r>
+        <w:pStyle w:val="Normal"/>
+        <w:spacing w:before="0" w:after="0"/>
+        <w:rPr/>
+      </w:pPr>
+      <w:r>
+        <w:rPr/>
         <w:t>Trésorière : Adèle LATASTE</w:t>
       </w:r>
     </w:p>
     <w:p>
       <w:pPr>
-        <w:spacing w:after="0"/>
-      </w:pPr>
-    </w:p>
-    <w:p>
-      <w:pPr>
-        <w:spacing w:after="0"/>
-      </w:pPr>
-      <w:r>
+        <w:pStyle w:val="Normal"/>
+        <w:spacing w:before="0" w:after="0"/>
+        <w:rPr/>
+      </w:pPr>
+      <w:r>
+        <w:rPr/>
+      </w:r>
+    </w:p>
+    <w:p>
+      <w:pPr>
+        <w:pStyle w:val="Normal"/>
+        <w:spacing w:before="0" w:after="0"/>
+        <w:rPr/>
+      </w:pPr>
+      <w:r>
+        <w:rPr/>
         <w:t>Coordonnées facebook.</w:t>
       </w:r>
     </w:p>
     <w:p>
       <w:pPr>
-        <w:spacing w:after="0"/>
-      </w:pPr>
-      <w:hyperlink r:id="rId5" w:tgtFrame="_blank" w:history="1">
+        <w:pStyle w:val="Normal"/>
+        <w:spacing w:before="0" w:after="0"/>
+        <w:rPr/>
+      </w:pPr>
+      <w:hyperlink r:id="rId3" w:tgtFrame="_blank">
         <w:r>
           <w:rPr>
-            <w:rStyle w:val="Lienhypertexte"/>
-            <w:rFonts w:ascii="Arial" w:hAnsi="Arial" w:cs="Arial"/>
+            <w:rStyle w:val="LienInternet"/>
+            <w:rFonts w:cs="Arial" w:ascii="Arial" w:hAnsi="Arial"/>
             <w:color w:val="0088CC"/>
             <w:sz w:val="21"/>
             <w:szCs w:val="21"/>
-            <w:shd w:val="clear" w:color="auto" w:fill="FFFFFF"/>
+            <w:shd w:fill="FFFFFF" w:val="clear"/>
           </w:rPr>
           <w:t>https://m.facebook.com/story.php?story_fbid=122121912032093853&amp;id=61552815610288&amp;sfnsn=mo</w:t>
         </w:r>
       </w:hyperlink>
     </w:p>
     <w:sectPr>
+      <w:type w:val="nextPage"/>
       <w:pgSz w:w="11906" w:h="16838"/>
-      <w:pgMar w:top="1417" w:right="1417" w:bottom="1417" w:left="1417" w:header="708" w:footer="708" w:gutter="0"/>
-      <w:cols w:space="708"/>
-      <w:docGrid w:linePitch="360"/>
+      <w:pgMar w:left="1417" w:right="1417" w:header="0" w:top="1417" w:footer="0" w:bottom="1417" w:gutter="0"/>
+      <w:pgNumType w:fmt="decimal"/>
+      <w:formProt w:val="false"/>
+      <w:textDirection w:val="lrTb"/>
+      <w:docGrid w:type="default" w:linePitch="360" w:charSpace="4096"/>
     </w:sectPr>
   </w:body>
 </w:document>
 </file>
 
 <file path=word/styles.xml><?xml version="1.0" encoding="utf-8"?>
-<w:styles xmlns:mc="http://schemas.openxmlformats.org/markup-compatibility/2006" xmlns:r="http://schemas.openxmlformats.org/officeDocument/2006/relationships" xmlns:w="http://schemas.openxmlformats.org/wordprocessingml/2006/main" xmlns:w14="http://schemas.microsoft.com/office/word/2010/wordml" xmlns:w15="http://schemas.microsoft.com/office/word/2012/wordml" mc:Ignorable="w14 w15">
+<w:styles xmlns:w="http://schemas.openxmlformats.org/wordprocessingml/2006/main" xmlns:w14="http://schemas.microsoft.com/office/word/2010/wordml" xmlns:mc="http://schemas.openxmlformats.org/markup-compatibility/2006" mc:Ignorable="w14">
   <w:docDefaults>
     <w:rPrDefault>
       <w:rPr>
-        <w:rFonts w:asciiTheme="minorHAnsi" w:eastAsiaTheme="minorHAnsi" w:hAnsiTheme="minorHAnsi" w:cstheme="minorBidi"/>
+        <w:rFonts w:ascii="Calibri" w:hAnsi="Calibri" w:eastAsia="Calibri" w:cs="" w:asciiTheme="minorHAnsi" w:cstheme="minorBidi" w:eastAsiaTheme="minorHAnsi" w:hAnsiTheme="minorHAnsi"/>
         <w:sz w:val="22"/>
         <w:szCs w:val="22"/>
         <w:lang w:val="fr-FR" w:eastAsia="en-US" w:bidi="ar-SA"/>
@@ -289,21 +335,21 @@
     </w:rPrDefault>
     <w:pPrDefault>
       <w:pPr>
-        <w:spacing w:after="160" w:line="259" w:lineRule="auto"/>
+        <w:suppressAutoHyphens w:val="true"/>
       </w:pPr>
     </w:pPrDefault>
   </w:docDefaults>
   <w:latentStyles w:defLockedState="0" w:defUIPriority="99" w:defSemiHidden="0" w:defUnhideWhenUsed="0" w:defQFormat="0" w:count="371">
     <w:lsdException w:name="Normal" w:uiPriority="0" w:qFormat="1"/>
     <w:lsdException w:name="heading 1" w:uiPriority="9" w:qFormat="1"/>
-    <w:lsdException w:name="heading 2" w:semiHidden="1" w:uiPriority="9" w:unhideWhenUsed="1" w:qFormat="1"/>
-    <w:lsdException w:name="heading 3" w:semiHidden="1" w:uiPriority="9" w:unhideWhenUsed="1" w:qFormat="1"/>
-    <w:lsdException w:name="heading 4" w:semiHidden="1" w:uiPriority="9" w:unhideWhenUsed="1" w:qFormat="1"/>
-    <w:lsdException w:name="heading 5" w:semiHidden="1" w:uiPriority="9" w:unhideWhenUsed="1" w:qFormat="1"/>
-    <w:lsdException w:name="heading 6" w:semiHidden="1" w:uiPriority="9" w:unhideWhenUsed="1" w:qFormat="1"/>
-    <w:lsdException w:name="heading 7" w:semiHidden="1" w:uiPriority="9" w:unhideWhenUsed="1" w:qFormat="1"/>
-    <w:lsdException w:name="heading 8" w:semiHidden="1" w:uiPriority="9" w:unhideWhenUsed="1" w:qFormat="1"/>
-    <w:lsdException w:name="heading 9" w:semiHidden="1" w:uiPriority="9" w:unhideWhenUsed="1" w:qFormat="1"/>
+    <w:lsdException w:name="heading 2" w:uiPriority="9" w:semiHidden="1" w:unhideWhenUsed="1" w:qFormat="1"/>
+    <w:lsdException w:name="heading 3" w:uiPriority="9" w:semiHidden="1" w:unhideWhenUsed="1" w:qFormat="1"/>
+    <w:lsdException w:name="heading 4" w:uiPriority="9" w:semiHidden="1" w:unhideWhenUsed="1" w:qFormat="1"/>
+    <w:lsdException w:name="heading 5" w:uiPriority="9" w:semiHidden="1" w:unhideWhenUsed="1" w:qFormat="1"/>
+    <w:lsdException w:name="heading 6" w:uiPriority="9" w:semiHidden="1" w:unhideWhenUsed="1" w:qFormat="1"/>
+    <w:lsdException w:name="heading 7" w:uiPriority="9" w:semiHidden="1" w:unhideWhenUsed="1" w:qFormat="1"/>
+    <w:lsdException w:name="heading 8" w:uiPriority="9" w:semiHidden="1" w:unhideWhenUsed="1" w:qFormat="1"/>
+    <w:lsdException w:name="heading 9" w:uiPriority="9" w:semiHidden="1" w:unhideWhenUsed="1" w:qFormat="1"/>
     <w:lsdException w:name="index 1" w:semiHidden="1" w:unhideWhenUsed="1"/>
     <w:lsdException w:name="index 2" w:semiHidden="1" w:unhideWhenUsed="1"/>
     <w:lsdException w:name="index 3" w:semiHidden="1" w:unhideWhenUsed="1"/>
@@ -313,22 +359,22 @@
     <w:lsdException w:name="index 7" w:semiHidden="1" w:unhideWhenUsed="1"/>
     <w:lsdException w:name="index 8" w:semiHidden="1" w:unhideWhenUsed="1"/>
     <w:lsdException w:name="index 9" w:semiHidden="1" w:unhideWhenUsed="1"/>
-    <w:lsdException w:name="toc 1" w:semiHidden="1" w:uiPriority="39" w:unhideWhenUsed="1"/>
-    <w:lsdException w:name="toc 2" w:semiHidden="1" w:uiPriority="39" w:unhideWhenUsed="1"/>
-    <w:lsdException w:name="toc 3" w:semiHidden="1" w:uiPriority="39" w:unhideWhenUsed="1"/>
-    <w:lsdException w:name="toc 4" w:semiHidden="1" w:uiPriority="39" w:unhideWhenUsed="1"/>
-    <w:lsdException w:name="toc 5" w:semiHidden="1" w:uiPriority="39" w:unhideWhenUsed="1"/>
-    <w:lsdException w:name="toc 6" w:semiHidden="1" w:uiPriority="39" w:unhideWhenUsed="1"/>
-    <w:lsdException w:name="toc 7" w:semiHidden="1" w:uiPriority="39" w:unhideWhenUsed="1"/>
-    <w:lsdException w:name="toc 8" w:semiHidden="1" w:uiPriority="39" w:unhideWhenUsed="1"/>
-    <w:lsdException w:name="toc 9" w:semiHidden="1" w:uiPriority="39" w:unhideWhenUsed="1"/>
+    <w:lsdException w:name="toc 1" w:uiPriority="39" w:semiHidden="1" w:unhideWhenUsed="1"/>
+    <w:lsdException w:name="toc 2" w:uiPriority="39" w:semiHidden="1" w:unhideWhenUsed="1"/>
+    <w:lsdException w:name="toc 3" w:uiPriority="39" w:semiHidden="1" w:unhideWhenUsed="1"/>
+    <w:lsdException w:name="toc 4" w:uiPriority="39" w:semiHidden="1" w:unhideWhenUsed="1"/>
+    <w:lsdException w:name="toc 5" w:uiPriority="39" w:semiHidden="1" w:unhideWhenUsed="1"/>
+    <w:lsdException w:name="toc 6" w:uiPriority="39" w:semiHidden="1" w:unhideWhenUsed="1"/>
+    <w:lsdException w:name="toc 7" w:uiPriority="39" w:semiHidden="1" w:unhideWhenUsed="1"/>
+    <w:lsdException w:name="toc 8" w:uiPriority="39" w:semiHidden="1" w:unhideWhenUsed="1"/>
+    <w:lsdException w:name="toc 9" w:uiPriority="39" w:semiHidden="1" w:unhideWhenUsed="1"/>
     <w:lsdException w:name="Normal Indent" w:semiHidden="1" w:unhideWhenUsed="1"/>
     <w:lsdException w:name="footnote text" w:semiHidden="1" w:unhideWhenUsed="1"/>
     <w:lsdException w:name="annotation text" w:semiHidden="1" w:unhideWhenUsed="1"/>
     <w:lsdException w:name="header" w:semiHidden="1" w:unhideWhenUsed="1"/>
     <w:lsdException w:name="footer" w:semiHidden="1" w:unhideWhenUsed="1"/>
     <w:lsdException w:name="index heading" w:semiHidden="1" w:unhideWhenUsed="1"/>
-    <w:lsdException w:name="caption" w:semiHidden="1" w:uiPriority="35" w:unhideWhenUsed="1" w:qFormat="1"/>
+    <w:lsdException w:name="caption" w:uiPriority="35" w:semiHidden="1" w:unhideWhenUsed="1" w:qFormat="1"/>
     <w:lsdException w:name="table of figures" w:semiHidden="1" w:unhideWhenUsed="1"/>
     <w:lsdException w:name="envelope address" w:semiHidden="1" w:unhideWhenUsed="1"/>
     <w:lsdException w:name="envelope return" w:semiHidden="1" w:unhideWhenUsed="1"/>
@@ -359,7 +405,7 @@
     <w:lsdException w:name="Title" w:uiPriority="10" w:qFormat="1"/>
     <w:lsdException w:name="Closing" w:semiHidden="1" w:unhideWhenUsed="1"/>
     <w:lsdException w:name="Signature" w:semiHidden="1" w:unhideWhenUsed="1"/>
-    <w:lsdException w:name="Default Paragraph Font" w:semiHidden="1" w:uiPriority="1" w:unhideWhenUsed="1"/>
+    <w:lsdException w:name="Default Paragraph Font" w:uiPriority="1" w:semiHidden="1" w:unhideWhenUsed="1"/>
     <w:lsdException w:name="Body Text" w:semiHidden="1" w:unhideWhenUsed="1"/>
     <w:lsdException w:name="Body Text Indent" w:semiHidden="1" w:unhideWhenUsed="1"/>
     <w:lsdException w:name="List Continue" w:semiHidden="1" w:unhideWhenUsed="1"/>
@@ -559,8 +605,8 @@
     <w:lsdException w:name="Subtle Reference" w:uiPriority="31" w:qFormat="1"/>
     <w:lsdException w:name="Intense Reference" w:uiPriority="32" w:qFormat="1"/>
     <w:lsdException w:name="Book Title" w:uiPriority="33" w:qFormat="1"/>
-    <w:lsdException w:name="Bibliography" w:semiHidden="1" w:uiPriority="37" w:unhideWhenUsed="1"/>
-    <w:lsdException w:name="TOC Heading" w:semiHidden="1" w:uiPriority="39" w:unhideWhenUsed="1" w:qFormat="1"/>
+    <w:lsdException w:name="Bibliography" w:uiPriority="37" w:semiHidden="1" w:unhideWhenUsed="1"/>
+    <w:lsdException w:name="TOC Heading" w:uiPriority="39" w:semiHidden="1" w:unhideWhenUsed="1" w:qFormat="1"/>
     <w:lsdException w:name="Plain Table 1" w:uiPriority="41"/>
     <w:lsdException w:name="Plain Table 2" w:uiPriority="42"/>
     <w:lsdException w:name="Plain Table 3" w:uiPriority="43"/>
@@ -666,15 +712,108 @@
     <w:lsdException w:name="List Table 6 Colorful Accent 6" w:uiPriority="51"/>
     <w:lsdException w:name="List Table 7 Colorful Accent 6" w:uiPriority="52"/>
   </w:latentStyles>
-  <w:style w:type="paragraph" w:default="1" w:styleId="Normal">
+  <w:style w:type="paragraph" w:styleId="Normal" w:default="1">
     <w:name w:val="Normal"/>
     <w:qFormat/>
+    <w:pPr>
+      <w:widowControl/>
+      <w:bidi w:val="0"/>
+      <w:spacing w:lineRule="auto" w:line="259" w:before="0" w:after="160"/>
+      <w:jc w:val="left"/>
+    </w:pPr>
+    <w:rPr>
+      <w:rFonts w:ascii="Calibri" w:hAnsi="Calibri" w:eastAsia="Calibri" w:cs="" w:asciiTheme="minorHAnsi" w:cstheme="minorBidi" w:eastAsiaTheme="minorHAnsi" w:hAnsiTheme="minorHAnsi"/>
+      <w:color w:val="auto"/>
+      <w:kern w:val="0"/>
+      <w:sz w:val="22"/>
+      <w:szCs w:val="22"/>
+      <w:lang w:val="fr-FR" w:eastAsia="en-US" w:bidi="ar-SA"/>
+    </w:rPr>
   </w:style>
-  <w:style w:type="character" w:default="1" w:styleId="Policepardfaut">
+  <w:style w:type="character" w:styleId="DefaultParagraphFont" w:default="1">
     <w:name w:val="Default Paragraph Font"/>
     <w:uiPriority w:val="1"/>
     <w:semiHidden/>
     <w:unhideWhenUsed/>
+    <w:qFormat/>
+    <w:rPr/>
+  </w:style>
+  <w:style w:type="character" w:styleId="LienInternet">
+    <w:name w:val="Lien Internet"/>
+    <w:basedOn w:val="DefaultParagraphFont"/>
+    <w:uiPriority w:val="99"/>
+    <w:semiHidden/>
+    <w:unhideWhenUsed/>
+    <w:rsid w:val="005266e8"/>
+    <w:rPr>
+      <w:color w:val="0000FF"/>
+      <w:u w:val="single"/>
+    </w:rPr>
+  </w:style>
+  <w:style w:type="paragraph" w:styleId="Titre">
+    <w:name w:val="Titre"/>
+    <w:basedOn w:val="Normal"/>
+    <w:next w:val="Corpsdetexte"/>
+    <w:qFormat/>
+    <w:pPr>
+      <w:keepNext w:val="true"/>
+      <w:spacing w:before="240" w:after="120"/>
+    </w:pPr>
+    <w:rPr>
+      <w:rFonts w:ascii="Liberation Sans" w:hAnsi="Liberation Sans" w:eastAsia="Microsoft YaHei" w:cs="Arial"/>
+      <w:sz w:val="28"/>
+      <w:szCs w:val="28"/>
+    </w:rPr>
+  </w:style>
+  <w:style w:type="paragraph" w:styleId="Corpsdetexte">
+    <w:name w:val="Body Text"/>
+    <w:basedOn w:val="Normal"/>
+    <w:pPr>
+      <w:spacing w:lineRule="auto" w:line="276" w:before="0" w:after="140"/>
+    </w:pPr>
+    <w:rPr/>
+  </w:style>
+  <w:style w:type="paragraph" w:styleId="Liste">
+    <w:name w:val="List"/>
+    <w:basedOn w:val="Corpsdetexte"/>
+    <w:pPr/>
+    <w:rPr>
+      <w:rFonts w:cs="Arial"/>
+    </w:rPr>
+  </w:style>
+  <w:style w:type="paragraph" w:styleId="Lgende">
+    <w:name w:val="Caption"/>
+    <w:basedOn w:val="Normal"/>
+    <w:qFormat/>
+    <w:pPr>
+      <w:suppressLineNumbers/>
+      <w:spacing w:before="120" w:after="120"/>
+    </w:pPr>
+    <w:rPr>
+      <w:rFonts w:cs="Arial"/>
+      <w:i/>
+      <w:iCs/>
+      <w:sz w:val="24"/>
+      <w:szCs w:val="24"/>
+    </w:rPr>
+  </w:style>
+  <w:style w:type="paragraph" w:styleId="Index">
+    <w:name w:val="Index"/>
+    <w:basedOn w:val="Normal"/>
+    <w:qFormat/>
+    <w:pPr>
+      <w:suppressLineNumbers/>
+    </w:pPr>
+    <w:rPr>
+      <w:rFonts w:cs="Arial"/>
+    </w:rPr>
+  </w:style>
+  <w:style w:type="numbering" w:styleId="NoList" w:default="1">
+    <w:name w:val="No List"/>
+    <w:uiPriority w:val="99"/>
+    <w:semiHidden/>
+    <w:unhideWhenUsed/>
+    <w:qFormat/>
   </w:style>
   <w:style w:type="table" w:default="1" w:styleId="TableauNormal">
     <w:name w:val="Normal Table"/>
@@ -682,7 +821,6 @@
     <w:semiHidden/>
     <w:unhideWhenUsed/>
     <w:tblPr>
-      <w:tblInd w:w="0" w:type="dxa"/>
       <w:tblCellMar>
         <w:top w:w="0" w:type="dxa"/>
         <w:left w:w="108" w:type="dxa"/>
@@ -690,24 +828,6 @@
         <w:right w:w="108" w:type="dxa"/>
       </w:tblCellMar>
     </w:tblPr>
-  </w:style>
-  <w:style w:type="numbering" w:default="1" w:styleId="Aucuneliste">
-    <w:name w:val="No List"/>
-    <w:uiPriority w:val="99"/>
-    <w:semiHidden/>
-    <w:unhideWhenUsed/>
-  </w:style>
-  <w:style w:type="character" w:styleId="Lienhypertexte">
-    <w:name w:val="Hyperlink"/>
-    <w:basedOn w:val="Policepardfaut"/>
-    <w:uiPriority w:val="99"/>
-    <w:semiHidden/>
-    <w:unhideWhenUsed/>
-    <w:rsid w:val="005266E8"/>
-    <w:rPr>
-      <w:color w:val="0000FF"/>
-      <w:u w:val="single"/>
-    </w:rPr>
   </w:style>
 </w:styles>
 </file>
